--- a/图书销售管理系统.docx
+++ b/图书销售管理系统.docx
@@ -1095,8 +1095,6 @@
           </wp:inline>
         </w:drawing>
       </w:r>
-      <w:bookmarkStart w:id="0" w:name="_GoBack"/>
-      <w:bookmarkEnd w:id="0"/>
     </w:p>
     <w:p>
       <w:pPr>
@@ -1346,29 +1344,1107 @@
     <w:p>
       <w:pPr>
         <w:rPr>
-          <w:rFonts w:ascii="楷体" w:eastAsia="楷体" w:hAnsi="楷体"/>
-          <w:sz w:val="24"/>
-          <w:szCs w:val="24"/>
-        </w:rPr>
-      </w:pPr>
-    </w:p>
-    <w:p>
-      <w:pPr>
-        <w:rPr>
-          <w:rFonts w:ascii="楷体" w:eastAsia="楷体" w:hAnsi="楷体"/>
-          <w:sz w:val="24"/>
-          <w:szCs w:val="24"/>
-        </w:rPr>
-      </w:pPr>
-    </w:p>
-    <w:p>
-      <w:pPr>
-        <w:rPr>
-          <w:rFonts w:ascii="楷体" w:eastAsia="楷体" w:hAnsi="楷体"/>
-          <w:sz w:val="24"/>
-          <w:szCs w:val="24"/>
-        </w:rPr>
-      </w:pPr>
+          <w:rFonts w:ascii="楷体" w:eastAsia="楷体" w:hAnsi="楷体" w:hint="eastAsia"/>
+          <w:sz w:val="18"/>
+          <w:szCs w:val="18"/>
+        </w:rPr>
+      </w:pPr>
+      <w:r>
+        <w:rPr>
+          <w:rFonts w:ascii="楷体" w:eastAsia="楷体" w:hAnsi="楷体" w:hint="eastAsia"/>
+          <w:sz w:val="18"/>
+          <w:szCs w:val="18"/>
+        </w:rPr>
+        <w:t>后端中数据库的建立使用</w:t>
+      </w:r>
+      <w:r>
+        <w:rPr>
+          <w:rFonts w:ascii="楷体" w:eastAsia="楷体" w:hAnsi="楷体"/>
+          <w:sz w:val="18"/>
+          <w:szCs w:val="18"/>
+        </w:rPr>
+        <w:t>Django</w:t>
+      </w:r>
+      <w:r>
+        <w:rPr>
+          <w:rFonts w:ascii="楷体" w:eastAsia="楷体" w:hAnsi="楷体" w:hint="eastAsia"/>
+          <w:sz w:val="18"/>
+          <w:szCs w:val="18"/>
+        </w:rPr>
+        <w:t>实现，</w:t>
+      </w:r>
+      <w:r>
+        <w:rPr>
+          <w:rFonts w:ascii="楷体" w:eastAsia="楷体" w:hAnsi="楷体"/>
+          <w:sz w:val="18"/>
+          <w:szCs w:val="18"/>
+        </w:rPr>
+        <w:t>Django</w:t>
+      </w:r>
+      <w:r>
+        <w:rPr>
+          <w:rFonts w:ascii="楷体" w:eastAsia="楷体" w:hAnsi="楷体" w:hint="eastAsia"/>
+          <w:sz w:val="18"/>
+          <w:szCs w:val="18"/>
+        </w:rPr>
+        <w:t>中默认的数据库使用的是sqlite</w:t>
+      </w:r>
+      <w:r>
+        <w:rPr>
+          <w:rFonts w:ascii="楷体" w:eastAsia="楷体" w:hAnsi="楷体"/>
+          <w:sz w:val="18"/>
+          <w:szCs w:val="18"/>
+        </w:rPr>
+        <w:t>3</w:t>
+      </w:r>
+      <w:r>
+        <w:rPr>
+          <w:rFonts w:ascii="楷体" w:eastAsia="楷体" w:hAnsi="楷体" w:hint="eastAsia"/>
+          <w:sz w:val="18"/>
+          <w:szCs w:val="18"/>
+        </w:rPr>
+        <w:t>数据库，我们将其改成了</w:t>
+      </w:r>
+      <w:proofErr w:type="spellStart"/>
+      <w:r>
+        <w:rPr>
+          <w:rFonts w:ascii="楷体" w:eastAsia="楷体" w:hAnsi="楷体" w:hint="eastAsia"/>
+          <w:sz w:val="18"/>
+          <w:szCs w:val="18"/>
+        </w:rPr>
+        <w:t>mysql</w:t>
+      </w:r>
+      <w:proofErr w:type="spellEnd"/>
+      <w:r>
+        <w:rPr>
+          <w:rFonts w:ascii="楷体" w:eastAsia="楷体" w:hAnsi="楷体" w:hint="eastAsia"/>
+          <w:sz w:val="18"/>
+          <w:szCs w:val="18"/>
+        </w:rPr>
+        <w:t>，需要在s</w:t>
+      </w:r>
+      <w:r>
+        <w:rPr>
+          <w:rFonts w:ascii="楷体" w:eastAsia="楷体" w:hAnsi="楷体"/>
+          <w:sz w:val="18"/>
+          <w:szCs w:val="18"/>
+        </w:rPr>
+        <w:t>etting.py</w:t>
+      </w:r>
+      <w:r>
+        <w:rPr>
+          <w:rFonts w:ascii="楷体" w:eastAsia="楷体" w:hAnsi="楷体" w:hint="eastAsia"/>
+          <w:sz w:val="18"/>
+          <w:szCs w:val="18"/>
+        </w:rPr>
+        <w:t>中修改</w:t>
+      </w:r>
+      <w:r>
+        <w:rPr>
+          <w:rFonts w:ascii="楷体" w:eastAsia="楷体" w:hAnsi="楷体" w:hint="eastAsia"/>
+          <w:sz w:val="18"/>
+          <w:szCs w:val="18"/>
+        </w:rPr>
+        <w:t>，</w:t>
+      </w:r>
+    </w:p>
+    <w:p>
+      <w:pPr>
+        <w:rPr>
+          <w:rFonts w:ascii="楷体" w:eastAsia="楷体" w:hAnsi="楷体"/>
+          <w:sz w:val="24"/>
+          <w:szCs w:val="24"/>
+        </w:rPr>
+      </w:pPr>
+      <w:r>
+        <w:rPr>
+          <w:rFonts w:ascii="楷体" w:eastAsia="楷体" w:hAnsi="楷体"/>
+          <w:noProof/>
+          <w:sz w:val="24"/>
+          <w:szCs w:val="24"/>
+        </w:rPr>
+        <w:drawing>
+          <wp:inline distT="0" distB="0" distL="0" distR="0">
+            <wp:extent cx="4074753" cy="1799593"/>
+            <wp:effectExtent l="0" t="0" r="2540" b="0"/>
+            <wp:docPr id="1" name="图片 1" descr="C:\Users\陈卓\AppData\Local\Temp\1609160110(1).png"/>
+            <wp:cNvGraphicFramePr>
+              <a:graphicFrameLocks xmlns:a="http://schemas.openxmlformats.org/drawingml/2006/main" noChangeAspect="1"/>
+            </wp:cNvGraphicFramePr>
+            <a:graphic xmlns:a="http://schemas.openxmlformats.org/drawingml/2006/main">
+              <a:graphicData uri="http://schemas.openxmlformats.org/drawingml/2006/picture">
+                <pic:pic xmlns:pic="http://schemas.openxmlformats.org/drawingml/2006/picture">
+                  <pic:nvPicPr>
+                    <pic:cNvPr id="0" name="Picture 2" descr="C:\Users\陈卓\AppData\Local\Temp\1609160110(1).png"/>
+                    <pic:cNvPicPr>
+                      <a:picLocks noChangeAspect="1" noChangeArrowheads="1"/>
+                    </pic:cNvPicPr>
+                  </pic:nvPicPr>
+                  <pic:blipFill>
+                    <a:blip r:embed="rId18">
+                      <a:extLst>
+                        <a:ext uri="{28A0092B-C50C-407E-A947-70E740481C1C}">
+                          <a14:useLocalDpi xmlns:a14="http://schemas.microsoft.com/office/drawing/2010/main" val="0"/>
+                        </a:ext>
+                      </a:extLst>
+                    </a:blip>
+                    <a:srcRect/>
+                    <a:stretch>
+                      <a:fillRect/>
+                    </a:stretch>
+                  </pic:blipFill>
+                  <pic:spPr bwMode="auto">
+                    <a:xfrm>
+                      <a:off x="0" y="0"/>
+                      <a:ext cx="4074753" cy="1799593"/>
+                    </a:xfrm>
+                    <a:prstGeom prst="rect">
+                      <a:avLst/>
+                    </a:prstGeom>
+                    <a:noFill/>
+                    <a:ln>
+                      <a:noFill/>
+                    </a:ln>
+                  </pic:spPr>
+                </pic:pic>
+              </a:graphicData>
+            </a:graphic>
+          </wp:inline>
+        </w:drawing>
+      </w:r>
+    </w:p>
+    <w:p>
+      <w:pPr>
+        <w:rPr>
+          <w:rFonts w:ascii="楷体" w:eastAsia="楷体" w:hAnsi="楷体"/>
+          <w:sz w:val="18"/>
+          <w:szCs w:val="18"/>
+        </w:rPr>
+      </w:pPr>
+      <w:r>
+        <w:rPr>
+          <w:rFonts w:ascii="楷体" w:eastAsia="楷体" w:hAnsi="楷体" w:hint="eastAsia"/>
+          <w:sz w:val="18"/>
+          <w:szCs w:val="18"/>
+        </w:rPr>
+        <w:t>同时在与s</w:t>
+      </w:r>
+      <w:r>
+        <w:rPr>
+          <w:rFonts w:ascii="楷体" w:eastAsia="楷体" w:hAnsi="楷体"/>
+          <w:sz w:val="18"/>
+          <w:szCs w:val="18"/>
+        </w:rPr>
+        <w:t>etting.py</w:t>
+      </w:r>
+      <w:r>
+        <w:rPr>
+          <w:rFonts w:ascii="楷体" w:eastAsia="楷体" w:hAnsi="楷体" w:hint="eastAsia"/>
+          <w:sz w:val="18"/>
+          <w:szCs w:val="18"/>
+        </w:rPr>
+        <w:t>同级中的_init</w:t>
+      </w:r>
+      <w:r>
+        <w:rPr>
+          <w:rFonts w:ascii="楷体" w:eastAsia="楷体" w:hAnsi="楷体"/>
+          <w:sz w:val="18"/>
+          <w:szCs w:val="18"/>
+        </w:rPr>
+        <w:t>_</w:t>
+      </w:r>
+      <w:r>
+        <w:rPr>
+          <w:rFonts w:ascii="楷体" w:eastAsia="楷体" w:hAnsi="楷体" w:hint="eastAsia"/>
+          <w:sz w:val="18"/>
+          <w:szCs w:val="18"/>
+        </w:rPr>
+        <w:t>.</w:t>
+      </w:r>
+      <w:r>
+        <w:rPr>
+          <w:rFonts w:ascii="楷体" w:eastAsia="楷体" w:hAnsi="楷体"/>
+          <w:sz w:val="18"/>
+          <w:szCs w:val="18"/>
+        </w:rPr>
+        <w:t>py</w:t>
+      </w:r>
+      <w:r>
+        <w:rPr>
+          <w:rFonts w:ascii="楷体" w:eastAsia="楷体" w:hAnsi="楷体" w:hint="eastAsia"/>
+          <w:sz w:val="18"/>
+          <w:szCs w:val="18"/>
+        </w:rPr>
+        <w:t>中做如下修改</w:t>
+      </w:r>
+      <w:r>
+        <w:rPr>
+          <w:rFonts w:ascii="楷体" w:eastAsia="楷体" w:hAnsi="楷体" w:hint="eastAsia"/>
+          <w:sz w:val="18"/>
+          <w:szCs w:val="18"/>
+        </w:rPr>
+        <w:t>，接下来就可以在model</w:t>
+      </w:r>
+      <w:r>
+        <w:rPr>
+          <w:rFonts w:ascii="楷体" w:eastAsia="楷体" w:hAnsi="楷体"/>
+          <w:sz w:val="18"/>
+          <w:szCs w:val="18"/>
+        </w:rPr>
+        <w:t>.py</w:t>
+      </w:r>
+      <w:r>
+        <w:rPr>
+          <w:rFonts w:ascii="楷体" w:eastAsia="楷体" w:hAnsi="楷体" w:hint="eastAsia"/>
+          <w:sz w:val="18"/>
+          <w:szCs w:val="18"/>
+        </w:rPr>
+        <w:t>中进行我们的数据库设计了。</w:t>
+      </w:r>
+    </w:p>
+    <w:p>
+      <w:pPr>
+        <w:rPr>
+          <w:rFonts w:ascii="楷体" w:eastAsia="楷体" w:hAnsi="楷体" w:hint="eastAsia"/>
+          <w:sz w:val="24"/>
+          <w:szCs w:val="24"/>
+        </w:rPr>
+      </w:pPr>
+      <w:r>
+        <w:rPr>
+          <w:rFonts w:ascii="楷体" w:eastAsia="楷体" w:hAnsi="楷体"/>
+          <w:noProof/>
+          <w:sz w:val="24"/>
+          <w:szCs w:val="24"/>
+        </w:rPr>
+        <w:drawing>
+          <wp:inline distT="0" distB="0" distL="0" distR="0" wp14:anchorId="0967B6E4" wp14:editId="6AE00EF5">
+            <wp:extent cx="3435350" cy="730250"/>
+            <wp:effectExtent l="0" t="0" r="0" b="0"/>
+            <wp:docPr id="4" name="图片 4" descr="C:\Users\陈卓\AppData\Local\Temp\1609160358(1).png"/>
+            <wp:cNvGraphicFramePr>
+              <a:graphicFrameLocks xmlns:a="http://schemas.openxmlformats.org/drawingml/2006/main" noChangeAspect="1"/>
+            </wp:cNvGraphicFramePr>
+            <a:graphic xmlns:a="http://schemas.openxmlformats.org/drawingml/2006/main">
+              <a:graphicData uri="http://schemas.openxmlformats.org/drawingml/2006/picture">
+                <pic:pic xmlns:pic="http://schemas.openxmlformats.org/drawingml/2006/picture">
+                  <pic:nvPicPr>
+                    <pic:cNvPr id="0" name="Picture 3" descr="C:\Users\陈卓\AppData\Local\Temp\1609160358(1).png"/>
+                    <pic:cNvPicPr>
+                      <a:picLocks noChangeAspect="1" noChangeArrowheads="1"/>
+                    </pic:cNvPicPr>
+                  </pic:nvPicPr>
+                  <pic:blipFill>
+                    <a:blip r:embed="rId19">
+                      <a:extLst>
+                        <a:ext uri="{28A0092B-C50C-407E-A947-70E740481C1C}">
+                          <a14:useLocalDpi xmlns:a14="http://schemas.microsoft.com/office/drawing/2010/main" val="0"/>
+                        </a:ext>
+                      </a:extLst>
+                    </a:blip>
+                    <a:srcRect/>
+                    <a:stretch>
+                      <a:fillRect/>
+                    </a:stretch>
+                  </pic:blipFill>
+                  <pic:spPr bwMode="auto">
+                    <a:xfrm>
+                      <a:off x="0" y="0"/>
+                      <a:ext cx="3435350" cy="730250"/>
+                    </a:xfrm>
+                    <a:prstGeom prst="rect">
+                      <a:avLst/>
+                    </a:prstGeom>
+                    <a:noFill/>
+                    <a:ln>
+                      <a:noFill/>
+                    </a:ln>
+                  </pic:spPr>
+                </pic:pic>
+              </a:graphicData>
+            </a:graphic>
+          </wp:inline>
+        </w:drawing>
+      </w:r>
+    </w:p>
+    <w:p>
+      <w:pPr>
+        <w:rPr>
+          <w:rFonts w:ascii="楷体" w:eastAsia="楷体" w:hAnsi="楷体"/>
+          <w:noProof/>
+          <w:sz w:val="24"/>
+          <w:szCs w:val="24"/>
+        </w:rPr>
+      </w:pPr>
+      <w:r>
+        <w:rPr>
+          <w:rFonts w:ascii="楷体" w:eastAsia="楷体" w:hAnsi="楷体"/>
+          <w:noProof/>
+          <w:sz w:val="24"/>
+          <w:szCs w:val="24"/>
+        </w:rPr>
+        <w:drawing>
+          <wp:inline distT="0" distB="0" distL="0" distR="0">
+            <wp:extent cx="3153678" cy="1284114"/>
+            <wp:effectExtent l="0" t="0" r="8890" b="0"/>
+            <wp:docPr id="5" name="图片 5" descr="C:\Users\陈卓\AppData\Local\Temp\1609160459(1).png"/>
+            <wp:cNvGraphicFramePr>
+              <a:graphicFrameLocks xmlns:a="http://schemas.openxmlformats.org/drawingml/2006/main" noChangeAspect="1"/>
+            </wp:cNvGraphicFramePr>
+            <a:graphic xmlns:a="http://schemas.openxmlformats.org/drawingml/2006/main">
+              <a:graphicData uri="http://schemas.openxmlformats.org/drawingml/2006/picture">
+                <pic:pic xmlns:pic="http://schemas.openxmlformats.org/drawingml/2006/picture">
+                  <pic:nvPicPr>
+                    <pic:cNvPr id="0" name="Picture 4" descr="C:\Users\陈卓\AppData\Local\Temp\1609160459(1).png"/>
+                    <pic:cNvPicPr>
+                      <a:picLocks noChangeAspect="1" noChangeArrowheads="1"/>
+                    </pic:cNvPicPr>
+                  </pic:nvPicPr>
+                  <pic:blipFill>
+                    <a:blip r:embed="rId20" cstate="print">
+                      <a:extLst>
+                        <a:ext uri="{28A0092B-C50C-407E-A947-70E740481C1C}">
+                          <a14:useLocalDpi xmlns:a14="http://schemas.microsoft.com/office/drawing/2010/main" val="0"/>
+                        </a:ext>
+                      </a:extLst>
+                    </a:blip>
+                    <a:srcRect/>
+                    <a:stretch>
+                      <a:fillRect/>
+                    </a:stretch>
+                  </pic:blipFill>
+                  <pic:spPr bwMode="auto">
+                    <a:xfrm>
+                      <a:off x="0" y="0"/>
+                      <a:ext cx="3213727" cy="1308565"/>
+                    </a:xfrm>
+                    <a:prstGeom prst="rect">
+                      <a:avLst/>
+                    </a:prstGeom>
+                    <a:noFill/>
+                    <a:ln>
+                      <a:noFill/>
+                    </a:ln>
+                  </pic:spPr>
+                </pic:pic>
+              </a:graphicData>
+            </a:graphic>
+          </wp:inline>
+        </w:drawing>
+      </w:r>
+    </w:p>
+    <w:p>
+      <w:pPr>
+        <w:rPr>
+          <w:rFonts w:ascii="楷体" w:eastAsia="楷体" w:hAnsi="楷体"/>
+          <w:sz w:val="18"/>
+          <w:szCs w:val="18"/>
+        </w:rPr>
+      </w:pPr>
+      <w:r>
+        <w:rPr>
+          <w:rFonts w:ascii="楷体" w:eastAsia="楷体" w:hAnsi="楷体" w:hint="eastAsia"/>
+          <w:sz w:val="18"/>
+          <w:szCs w:val="18"/>
+        </w:rPr>
+        <w:t>我们</w:t>
+      </w:r>
+      <w:r>
+        <w:rPr>
+          <w:rFonts w:ascii="楷体" w:eastAsia="楷体" w:hAnsi="楷体" w:hint="eastAsia"/>
+          <w:sz w:val="18"/>
+          <w:szCs w:val="18"/>
+        </w:rPr>
+        <w:t>的VIP类中使用电话号码作为主码，因为每个用户注册只能有一个电话号，性别部分我们用的是选择的方法，只能选择“男”或者“女”，邮箱部分我们使用的是</w:t>
+      </w:r>
+      <w:r>
+        <w:rPr>
+          <w:rFonts w:ascii="楷体" w:eastAsia="楷体" w:hAnsi="楷体"/>
+          <w:sz w:val="18"/>
+          <w:szCs w:val="18"/>
+        </w:rPr>
+        <w:t>Django</w:t>
+      </w:r>
+      <w:r>
+        <w:rPr>
+          <w:rFonts w:ascii="楷体" w:eastAsia="楷体" w:hAnsi="楷体" w:hint="eastAsia"/>
+          <w:sz w:val="18"/>
+          <w:szCs w:val="18"/>
+        </w:rPr>
+        <w:t>中自带的</w:t>
+      </w:r>
+      <w:proofErr w:type="spellStart"/>
+      <w:r>
+        <w:rPr>
+          <w:rFonts w:ascii="楷体" w:eastAsia="楷体" w:hAnsi="楷体" w:hint="eastAsia"/>
+          <w:sz w:val="18"/>
+          <w:szCs w:val="18"/>
+        </w:rPr>
+        <w:t>EmailFIeld</w:t>
+      </w:r>
+      <w:proofErr w:type="spellEnd"/>
+      <w:r>
+        <w:rPr>
+          <w:rFonts w:ascii="楷体" w:eastAsia="楷体" w:hAnsi="楷体" w:hint="eastAsia"/>
+          <w:sz w:val="18"/>
+          <w:szCs w:val="18"/>
+        </w:rPr>
+        <w:t>，可以对邮箱进行合法性验证。</w:t>
+      </w:r>
+    </w:p>
+    <w:p>
+      <w:pPr>
+        <w:rPr>
+          <w:rFonts w:ascii="楷体" w:eastAsia="楷体" w:hAnsi="楷体" w:hint="eastAsia"/>
+          <w:sz w:val="18"/>
+          <w:szCs w:val="18"/>
+        </w:rPr>
+      </w:pPr>
+      <w:r>
+        <w:rPr>
+          <w:rFonts w:ascii="楷体" w:eastAsia="楷体" w:hAnsi="楷体"/>
+          <w:noProof/>
+          <w:sz w:val="18"/>
+          <w:szCs w:val="18"/>
+        </w:rPr>
+        <w:drawing>
+          <wp:inline distT="0" distB="0" distL="0" distR="0">
+            <wp:extent cx="2569664" cy="829824"/>
+            <wp:effectExtent l="0" t="0" r="2540" b="8890"/>
+            <wp:docPr id="6" name="图片 6" descr="C:\Users\陈卓\AppData\Local\Temp\1609160784(1).png"/>
+            <wp:cNvGraphicFramePr>
+              <a:graphicFrameLocks xmlns:a="http://schemas.openxmlformats.org/drawingml/2006/main" noChangeAspect="1"/>
+            </wp:cNvGraphicFramePr>
+            <a:graphic xmlns:a="http://schemas.openxmlformats.org/drawingml/2006/main">
+              <a:graphicData uri="http://schemas.openxmlformats.org/drawingml/2006/picture">
+                <pic:pic xmlns:pic="http://schemas.openxmlformats.org/drawingml/2006/picture">
+                  <pic:nvPicPr>
+                    <pic:cNvPr id="0" name="Picture 5" descr="C:\Users\陈卓\AppData\Local\Temp\1609160784(1).png"/>
+                    <pic:cNvPicPr>
+                      <a:picLocks noChangeAspect="1" noChangeArrowheads="1"/>
+                    </pic:cNvPicPr>
+                  </pic:nvPicPr>
+                  <pic:blipFill>
+                    <a:blip r:embed="rId21" cstate="print">
+                      <a:extLst>
+                        <a:ext uri="{28A0092B-C50C-407E-A947-70E740481C1C}">
+                          <a14:useLocalDpi xmlns:a14="http://schemas.microsoft.com/office/drawing/2010/main" val="0"/>
+                        </a:ext>
+                      </a:extLst>
+                    </a:blip>
+                    <a:srcRect/>
+                    <a:stretch>
+                      <a:fillRect/>
+                    </a:stretch>
+                  </pic:blipFill>
+                  <pic:spPr bwMode="auto">
+                    <a:xfrm>
+                      <a:off x="0" y="0"/>
+                      <a:ext cx="2569664" cy="829824"/>
+                    </a:xfrm>
+                    <a:prstGeom prst="rect">
+                      <a:avLst/>
+                    </a:prstGeom>
+                    <a:noFill/>
+                    <a:ln>
+                      <a:noFill/>
+                    </a:ln>
+                  </pic:spPr>
+                </pic:pic>
+              </a:graphicData>
+            </a:graphic>
+          </wp:inline>
+        </w:drawing>
+      </w:r>
+    </w:p>
+    <w:p>
+      <w:pPr>
+        <w:rPr>
+          <w:rFonts w:ascii="楷体" w:eastAsia="楷体" w:hAnsi="楷体"/>
+          <w:sz w:val="18"/>
+          <w:szCs w:val="18"/>
+        </w:rPr>
+      </w:pPr>
+      <w:r>
+        <w:rPr>
+          <w:rFonts w:ascii="楷体" w:eastAsia="楷体" w:hAnsi="楷体"/>
+          <w:noProof/>
+          <w:sz w:val="18"/>
+          <w:szCs w:val="18"/>
+        </w:rPr>
+        <w:drawing>
+          <wp:anchor distT="0" distB="0" distL="114300" distR="114300" simplePos="0" relativeHeight="251659264" behindDoc="0" locked="0" layoutInCell="1" allowOverlap="1">
+            <wp:simplePos x="0" y="0"/>
+            <wp:positionH relativeFrom="margin">
+              <wp:align>left</wp:align>
+            </wp:positionH>
+            <wp:positionV relativeFrom="paragraph">
+              <wp:posOffset>196902</wp:posOffset>
+            </wp:positionV>
+            <wp:extent cx="2960373" cy="987819"/>
+            <wp:effectExtent l="0" t="0" r="0" b="3175"/>
+            <wp:wrapNone/>
+            <wp:docPr id="22" name="图片 22" descr="C:\Users\陈卓\AppData\Local\Temp\1609162007(1).png"/>
+            <wp:cNvGraphicFramePr>
+              <a:graphicFrameLocks xmlns:a="http://schemas.openxmlformats.org/drawingml/2006/main" noChangeAspect="1"/>
+            </wp:cNvGraphicFramePr>
+            <a:graphic xmlns:a="http://schemas.openxmlformats.org/drawingml/2006/main">
+              <a:graphicData uri="http://schemas.openxmlformats.org/drawingml/2006/picture">
+                <pic:pic xmlns:pic="http://schemas.openxmlformats.org/drawingml/2006/picture">
+                  <pic:nvPicPr>
+                    <pic:cNvPr id="0" name="Picture 9" descr="C:\Users\陈卓\AppData\Local\Temp\1609162007(1).png"/>
+                    <pic:cNvPicPr>
+                      <a:picLocks noChangeAspect="1" noChangeArrowheads="1"/>
+                    </pic:cNvPicPr>
+                  </pic:nvPicPr>
+                  <pic:blipFill>
+                    <a:blip r:embed="rId22" cstate="print">
+                      <a:extLst>
+                        <a:ext uri="{28A0092B-C50C-407E-A947-70E740481C1C}">
+                          <a14:useLocalDpi xmlns:a14="http://schemas.microsoft.com/office/drawing/2010/main" val="0"/>
+                        </a:ext>
+                      </a:extLst>
+                    </a:blip>
+                    <a:srcRect/>
+                    <a:stretch>
+                      <a:fillRect/>
+                    </a:stretch>
+                  </pic:blipFill>
+                  <pic:spPr bwMode="auto">
+                    <a:xfrm>
+                      <a:off x="0" y="0"/>
+                      <a:ext cx="3067476" cy="1023557"/>
+                    </a:xfrm>
+                    <a:prstGeom prst="rect">
+                      <a:avLst/>
+                    </a:prstGeom>
+                    <a:noFill/>
+                    <a:ln>
+                      <a:noFill/>
+                    </a:ln>
+                  </pic:spPr>
+                </pic:pic>
+              </a:graphicData>
+            </a:graphic>
+            <wp14:sizeRelH relativeFrom="page">
+              <wp14:pctWidth>0</wp14:pctWidth>
+            </wp14:sizeRelH>
+            <wp14:sizeRelV relativeFrom="page">
+              <wp14:pctHeight>0</wp14:pctHeight>
+            </wp14:sizeRelV>
+          </wp:anchor>
+        </w:drawing>
+      </w:r>
+      <w:r>
+        <w:rPr>
+          <w:rFonts w:ascii="楷体" w:eastAsia="楷体" w:hAnsi="楷体" w:hint="eastAsia"/>
+          <w:sz w:val="18"/>
+          <w:szCs w:val="18"/>
+        </w:rPr>
+        <w:t>管理员类，工号我们采用了</w:t>
+      </w:r>
+      <w:proofErr w:type="spellStart"/>
+      <w:r>
+        <w:rPr>
+          <w:rFonts w:ascii="楷体" w:eastAsia="楷体" w:hAnsi="楷体" w:hint="eastAsia"/>
+          <w:sz w:val="18"/>
+          <w:szCs w:val="18"/>
+        </w:rPr>
+        <w:t>AutoField</w:t>
+      </w:r>
+      <w:proofErr w:type="spellEnd"/>
+      <w:r>
+        <w:rPr>
+          <w:rFonts w:ascii="楷体" w:eastAsia="楷体" w:hAnsi="楷体" w:hint="eastAsia"/>
+          <w:sz w:val="18"/>
+          <w:szCs w:val="18"/>
+        </w:rPr>
+        <w:t>，它会自动生成一个自动增长的数，我们把它设置为主码。</w:t>
+      </w:r>
+    </w:p>
+    <w:p>
+      <w:pPr>
+        <w:rPr>
+          <w:rFonts w:ascii="楷体" w:eastAsia="楷体" w:hAnsi="楷体"/>
+          <w:sz w:val="18"/>
+          <w:szCs w:val="18"/>
+        </w:rPr>
+      </w:pPr>
+    </w:p>
+    <w:p>
+      <w:pPr>
+        <w:rPr>
+          <w:rFonts w:ascii="楷体" w:eastAsia="楷体" w:hAnsi="楷体"/>
+          <w:sz w:val="18"/>
+          <w:szCs w:val="18"/>
+        </w:rPr>
+      </w:pPr>
+    </w:p>
+    <w:p>
+      <w:pPr>
+        <w:rPr>
+          <w:rFonts w:ascii="楷体" w:eastAsia="楷体" w:hAnsi="楷体"/>
+          <w:sz w:val="18"/>
+          <w:szCs w:val="18"/>
+        </w:rPr>
+      </w:pPr>
+    </w:p>
+    <w:p>
+      <w:pPr>
+        <w:rPr>
+          <w:rFonts w:ascii="楷体" w:eastAsia="楷体" w:hAnsi="楷体"/>
+          <w:sz w:val="18"/>
+          <w:szCs w:val="18"/>
+        </w:rPr>
+      </w:pPr>
+    </w:p>
+    <w:p>
+      <w:pPr>
+        <w:rPr>
+          <w:rFonts w:ascii="楷体" w:eastAsia="楷体" w:hAnsi="楷体"/>
+          <w:sz w:val="18"/>
+          <w:szCs w:val="18"/>
+        </w:rPr>
+      </w:pPr>
+    </w:p>
+    <w:p>
+      <w:pPr>
+        <w:rPr>
+          <w:rFonts w:ascii="楷体" w:eastAsia="楷体" w:hAnsi="楷体"/>
+          <w:sz w:val="18"/>
+          <w:szCs w:val="18"/>
+        </w:rPr>
+      </w:pPr>
+      <w:r>
+        <w:rPr>
+          <w:rFonts w:ascii="楷体" w:eastAsia="楷体" w:hAnsi="楷体" w:hint="eastAsia"/>
+          <w:sz w:val="18"/>
+          <w:szCs w:val="18"/>
+        </w:rPr>
+        <w:t>书籍我们</w:t>
+      </w:r>
+      <w:proofErr w:type="gramStart"/>
+      <w:r>
+        <w:rPr>
+          <w:rFonts w:ascii="楷体" w:eastAsia="楷体" w:hAnsi="楷体" w:hint="eastAsia"/>
+          <w:sz w:val="18"/>
+          <w:szCs w:val="18"/>
+        </w:rPr>
+        <w:t>的主码是</w:t>
+      </w:r>
+      <w:proofErr w:type="gramEnd"/>
+      <w:r>
+        <w:rPr>
+          <w:rFonts w:ascii="楷体" w:eastAsia="楷体" w:hAnsi="楷体" w:hint="eastAsia"/>
+          <w:sz w:val="18"/>
+          <w:szCs w:val="18"/>
+        </w:rPr>
+        <w:t>ISBN。</w:t>
+      </w:r>
+    </w:p>
+    <w:p>
+      <w:pPr>
+        <w:rPr>
+          <w:rFonts w:ascii="楷体" w:eastAsia="楷体" w:hAnsi="楷体"/>
+          <w:sz w:val="18"/>
+          <w:szCs w:val="18"/>
+        </w:rPr>
+      </w:pPr>
+    </w:p>
+    <w:p>
+      <w:pPr>
+        <w:rPr>
+          <w:rFonts w:ascii="楷体" w:eastAsia="楷体" w:hAnsi="楷体"/>
+          <w:sz w:val="18"/>
+          <w:szCs w:val="18"/>
+        </w:rPr>
+      </w:pPr>
+    </w:p>
+    <w:p>
+      <w:pPr>
+        <w:rPr>
+          <w:rFonts w:ascii="楷体" w:eastAsia="楷体" w:hAnsi="楷体"/>
+          <w:sz w:val="18"/>
+          <w:szCs w:val="18"/>
+        </w:rPr>
+      </w:pPr>
+      <w:r>
+        <w:rPr>
+          <w:rFonts w:ascii="楷体" w:eastAsia="楷体" w:hAnsi="楷体"/>
+          <w:noProof/>
+          <w:sz w:val="18"/>
+          <w:szCs w:val="18"/>
+        </w:rPr>
+        <w:lastRenderedPageBreak/>
+        <w:drawing>
+          <wp:inline distT="0" distB="0" distL="0" distR="0">
+            <wp:extent cx="3527448" cy="1528929"/>
+            <wp:effectExtent l="0" t="0" r="0" b="0"/>
+            <wp:docPr id="21" name="图片 21" descr="C:\Users\陈卓\AppData\Local\Temp\1609161563(1).png"/>
+            <wp:cNvGraphicFramePr>
+              <a:graphicFrameLocks xmlns:a="http://schemas.openxmlformats.org/drawingml/2006/main" noChangeAspect="1"/>
+            </wp:cNvGraphicFramePr>
+            <a:graphic xmlns:a="http://schemas.openxmlformats.org/drawingml/2006/main">
+              <a:graphicData uri="http://schemas.openxmlformats.org/drawingml/2006/picture">
+                <pic:pic xmlns:pic="http://schemas.openxmlformats.org/drawingml/2006/picture">
+                  <pic:nvPicPr>
+                    <pic:cNvPr id="0" name="Picture 8" descr="C:\Users\陈卓\AppData\Local\Temp\1609161563(1).png"/>
+                    <pic:cNvPicPr>
+                      <a:picLocks noChangeAspect="1" noChangeArrowheads="1"/>
+                    </pic:cNvPicPr>
+                  </pic:nvPicPr>
+                  <pic:blipFill>
+                    <a:blip r:embed="rId23" cstate="print">
+                      <a:extLst>
+                        <a:ext uri="{28A0092B-C50C-407E-A947-70E740481C1C}">
+                          <a14:useLocalDpi xmlns:a14="http://schemas.microsoft.com/office/drawing/2010/main" val="0"/>
+                        </a:ext>
+                      </a:extLst>
+                    </a:blip>
+                    <a:srcRect/>
+                    <a:stretch>
+                      <a:fillRect/>
+                    </a:stretch>
+                  </pic:blipFill>
+                  <pic:spPr bwMode="auto">
+                    <a:xfrm>
+                      <a:off x="0" y="0"/>
+                      <a:ext cx="3561131" cy="1543529"/>
+                    </a:xfrm>
+                    <a:prstGeom prst="rect">
+                      <a:avLst/>
+                    </a:prstGeom>
+                    <a:noFill/>
+                    <a:ln>
+                      <a:noFill/>
+                    </a:ln>
+                  </pic:spPr>
+                </pic:pic>
+              </a:graphicData>
+            </a:graphic>
+          </wp:inline>
+        </w:drawing>
+      </w:r>
+    </w:p>
+    <w:p>
+      <w:pPr>
+        <w:rPr>
+          <w:rFonts w:ascii="楷体" w:eastAsia="楷体" w:hAnsi="楷体" w:hint="eastAsia"/>
+          <w:sz w:val="18"/>
+          <w:szCs w:val="18"/>
+        </w:rPr>
+      </w:pPr>
+      <w:r>
+        <w:rPr>
+          <w:rFonts w:ascii="楷体" w:eastAsia="楷体" w:hAnsi="楷体" w:hint="eastAsia"/>
+          <w:sz w:val="18"/>
+          <w:szCs w:val="18"/>
+        </w:rPr>
+        <w:t>销售记录</w:t>
+      </w:r>
+      <w:r>
+        <w:rPr>
+          <w:rFonts w:ascii="楷体" w:eastAsia="楷体" w:hAnsi="楷体" w:hint="eastAsia"/>
+          <w:sz w:val="18"/>
+          <w:szCs w:val="18"/>
+        </w:rPr>
+        <w:t>和订单结构上应该是完全一样的因为订单完成后就会进入销售记录中，两个类中的book和</w:t>
+      </w:r>
+      <w:proofErr w:type="spellStart"/>
+      <w:r>
+        <w:rPr>
+          <w:rFonts w:ascii="楷体" w:eastAsia="楷体" w:hAnsi="楷体" w:hint="eastAsia"/>
+          <w:sz w:val="18"/>
+          <w:szCs w:val="18"/>
+        </w:rPr>
+        <w:t>vip</w:t>
+      </w:r>
+      <w:proofErr w:type="spellEnd"/>
+      <w:r>
+        <w:rPr>
+          <w:rFonts w:ascii="楷体" w:eastAsia="楷体" w:hAnsi="楷体" w:hint="eastAsia"/>
+          <w:sz w:val="18"/>
+          <w:szCs w:val="18"/>
+        </w:rPr>
+        <w:t>都是外码，销售记录中的S</w:t>
+      </w:r>
+      <w:r>
+        <w:rPr>
+          <w:rFonts w:ascii="楷体" w:eastAsia="楷体" w:hAnsi="楷体"/>
+          <w:sz w:val="18"/>
+          <w:szCs w:val="18"/>
+        </w:rPr>
+        <w:t>i</w:t>
+      </w:r>
+      <w:r>
+        <w:rPr>
+          <w:rFonts w:ascii="楷体" w:eastAsia="楷体" w:hAnsi="楷体" w:hint="eastAsia"/>
+          <w:sz w:val="18"/>
+          <w:szCs w:val="18"/>
+        </w:rPr>
+        <w:t>d</w:t>
+      </w:r>
+      <w:proofErr w:type="gramStart"/>
+      <w:r>
+        <w:rPr>
+          <w:rFonts w:ascii="楷体" w:eastAsia="楷体" w:hAnsi="楷体" w:hint="eastAsia"/>
+          <w:sz w:val="18"/>
+          <w:szCs w:val="18"/>
+        </w:rPr>
+        <w:t>也是外码对应</w:t>
+      </w:r>
+      <w:proofErr w:type="gramEnd"/>
+      <w:r>
+        <w:rPr>
+          <w:rFonts w:ascii="楷体" w:eastAsia="楷体" w:hAnsi="楷体" w:hint="eastAsia"/>
+          <w:sz w:val="18"/>
+          <w:szCs w:val="18"/>
+        </w:rPr>
+        <w:t>着订单，这两类采用了</w:t>
+      </w:r>
+      <w:proofErr w:type="gramStart"/>
+      <w:r>
+        <w:rPr>
+          <w:rFonts w:ascii="楷体" w:eastAsia="楷体" w:hAnsi="楷体" w:hint="eastAsia"/>
+          <w:sz w:val="18"/>
+          <w:szCs w:val="18"/>
+        </w:rPr>
+        <w:t>双主码的</w:t>
+      </w:r>
+      <w:proofErr w:type="gramEnd"/>
+      <w:r>
+        <w:rPr>
+          <w:rFonts w:ascii="楷体" w:eastAsia="楷体" w:hAnsi="楷体" w:hint="eastAsia"/>
+          <w:sz w:val="18"/>
+          <w:szCs w:val="18"/>
+        </w:rPr>
+        <w:t>方式因为一个订单可以有好多本书，用订单号和书的ISBN两个为主码，相同订单号的是一个订单，不同的ISBN表示同一订单的不同种书，而</w:t>
+      </w:r>
+      <w:r>
+        <w:rPr>
+          <w:rFonts w:ascii="楷体" w:eastAsia="楷体" w:hAnsi="楷体"/>
+          <w:sz w:val="18"/>
+          <w:szCs w:val="18"/>
+        </w:rPr>
+        <w:t>Django</w:t>
+      </w:r>
+      <w:r>
+        <w:rPr>
+          <w:rFonts w:ascii="楷体" w:eastAsia="楷体" w:hAnsi="楷体" w:hint="eastAsia"/>
+          <w:sz w:val="18"/>
+          <w:szCs w:val="18"/>
+        </w:rPr>
+        <w:t>中不能设置两个primary_</w:t>
+      </w:r>
+      <w:r>
+        <w:rPr>
+          <w:rFonts w:ascii="楷体" w:eastAsia="楷体" w:hAnsi="楷体"/>
+          <w:sz w:val="18"/>
+          <w:szCs w:val="18"/>
+        </w:rPr>
+        <w:t>key</w:t>
+      </w:r>
+      <w:r>
+        <w:rPr>
+          <w:rFonts w:ascii="楷体" w:eastAsia="楷体" w:hAnsi="楷体" w:hint="eastAsia"/>
+          <w:sz w:val="18"/>
+          <w:szCs w:val="18"/>
+        </w:rPr>
+        <w:t>，因此在Meta中将两个属性绑定起来，让他们unique，同时不设</w:t>
+      </w:r>
+      <w:proofErr w:type="gramStart"/>
+      <w:r>
+        <w:rPr>
+          <w:rFonts w:ascii="楷体" w:eastAsia="楷体" w:hAnsi="楷体" w:hint="eastAsia"/>
+          <w:sz w:val="18"/>
+          <w:szCs w:val="18"/>
+        </w:rPr>
+        <w:t>主码即</w:t>
+      </w:r>
+      <w:proofErr w:type="gramEnd"/>
+      <w:r>
+        <w:rPr>
+          <w:rFonts w:ascii="楷体" w:eastAsia="楷体" w:hAnsi="楷体" w:hint="eastAsia"/>
+          <w:sz w:val="18"/>
+          <w:szCs w:val="18"/>
+        </w:rPr>
+        <w:t>可（系统自动生成）购买时间是自动添加的不需要用户填写。购物车类基本差不太多。</w:t>
+      </w:r>
+    </w:p>
+    <w:p>
+      <w:pPr>
+        <w:rPr>
+          <w:rFonts w:ascii="楷体" w:eastAsia="楷体" w:hAnsi="楷体" w:hint="eastAsia"/>
+          <w:sz w:val="18"/>
+          <w:szCs w:val="18"/>
+        </w:rPr>
+      </w:pPr>
+      <w:r>
+        <w:rPr>
+          <w:rFonts w:ascii="楷体" w:eastAsia="楷体" w:hAnsi="楷体"/>
+          <w:noProof/>
+          <w:sz w:val="18"/>
+          <w:szCs w:val="18"/>
+        </w:rPr>
+        <w:drawing>
+          <wp:inline distT="0" distB="0" distL="0" distR="0">
+            <wp:extent cx="4461871" cy="959214"/>
+            <wp:effectExtent l="0" t="0" r="0" b="0"/>
+            <wp:docPr id="23" name="图片 23" descr="C:\Users\陈卓\AppData\Local\Temp\1609162064(1).png"/>
+            <wp:cNvGraphicFramePr>
+              <a:graphicFrameLocks xmlns:a="http://schemas.openxmlformats.org/drawingml/2006/main" noChangeAspect="1"/>
+            </wp:cNvGraphicFramePr>
+            <a:graphic xmlns:a="http://schemas.openxmlformats.org/drawingml/2006/main">
+              <a:graphicData uri="http://schemas.openxmlformats.org/drawingml/2006/picture">
+                <pic:pic xmlns:pic="http://schemas.openxmlformats.org/drawingml/2006/picture">
+                  <pic:nvPicPr>
+                    <pic:cNvPr id="0" name="Picture 10" descr="C:\Users\陈卓\AppData\Local\Temp\1609162064(1).png"/>
+                    <pic:cNvPicPr>
+                      <a:picLocks noChangeAspect="1" noChangeArrowheads="1"/>
+                    </pic:cNvPicPr>
+                  </pic:nvPicPr>
+                  <pic:blipFill>
+                    <a:blip r:embed="rId24">
+                      <a:extLst>
+                        <a:ext uri="{28A0092B-C50C-407E-A947-70E740481C1C}">
+                          <a14:useLocalDpi xmlns:a14="http://schemas.microsoft.com/office/drawing/2010/main" val="0"/>
+                        </a:ext>
+                      </a:extLst>
+                    </a:blip>
+                    <a:srcRect/>
+                    <a:stretch>
+                      <a:fillRect/>
+                    </a:stretch>
+                  </pic:blipFill>
+                  <pic:spPr bwMode="auto">
+                    <a:xfrm>
+                      <a:off x="0" y="0"/>
+                      <a:ext cx="4526809" cy="973174"/>
+                    </a:xfrm>
+                    <a:prstGeom prst="rect">
+                      <a:avLst/>
+                    </a:prstGeom>
+                    <a:noFill/>
+                    <a:ln>
+                      <a:noFill/>
+                    </a:ln>
+                  </pic:spPr>
+                </pic:pic>
+              </a:graphicData>
+            </a:graphic>
+          </wp:inline>
+        </w:drawing>
+      </w:r>
+    </w:p>
+    <w:p>
+      <w:pPr>
+        <w:rPr>
+          <w:rFonts w:ascii="楷体" w:eastAsia="楷体" w:hAnsi="楷体"/>
+          <w:sz w:val="18"/>
+          <w:szCs w:val="18"/>
+        </w:rPr>
+      </w:pPr>
+      <w:r>
+        <w:rPr>
+          <w:rFonts w:ascii="楷体" w:eastAsia="楷体" w:hAnsi="楷体"/>
+          <w:noProof/>
+          <w:sz w:val="18"/>
+          <w:szCs w:val="18"/>
+        </w:rPr>
+        <w:drawing>
+          <wp:inline distT="0" distB="0" distL="0" distR="0" wp14:anchorId="346DC96D" wp14:editId="72D532A3">
+            <wp:extent cx="3694309" cy="1002209"/>
+            <wp:effectExtent l="0" t="0" r="1905" b="7620"/>
+            <wp:docPr id="24" name="图片 24" descr="C:\Users\陈卓\AppData\Local\Temp\1609162109(1).png"/>
+            <wp:cNvGraphicFramePr>
+              <a:graphicFrameLocks xmlns:a="http://schemas.openxmlformats.org/drawingml/2006/main" noChangeAspect="1"/>
+            </wp:cNvGraphicFramePr>
+            <a:graphic xmlns:a="http://schemas.openxmlformats.org/drawingml/2006/main">
+              <a:graphicData uri="http://schemas.openxmlformats.org/drawingml/2006/picture">
+                <pic:pic xmlns:pic="http://schemas.openxmlformats.org/drawingml/2006/picture">
+                  <pic:nvPicPr>
+                    <pic:cNvPr id="0" name="Picture 11" descr="C:\Users\陈卓\AppData\Local\Temp\1609162109(1).png"/>
+                    <pic:cNvPicPr>
+                      <a:picLocks noChangeAspect="1" noChangeArrowheads="1"/>
+                    </pic:cNvPicPr>
+                  </pic:nvPicPr>
+                  <pic:blipFill>
+                    <a:blip r:embed="rId25" cstate="print">
+                      <a:extLst>
+                        <a:ext uri="{28A0092B-C50C-407E-A947-70E740481C1C}">
+                          <a14:useLocalDpi xmlns:a14="http://schemas.microsoft.com/office/drawing/2010/main" val="0"/>
+                        </a:ext>
+                      </a:extLst>
+                    </a:blip>
+                    <a:srcRect/>
+                    <a:stretch>
+                      <a:fillRect/>
+                    </a:stretch>
+                  </pic:blipFill>
+                  <pic:spPr bwMode="auto">
+                    <a:xfrm>
+                      <a:off x="0" y="0"/>
+                      <a:ext cx="3759031" cy="1019767"/>
+                    </a:xfrm>
+                    <a:prstGeom prst="rect">
+                      <a:avLst/>
+                    </a:prstGeom>
+                    <a:noFill/>
+                    <a:ln>
+                      <a:noFill/>
+                    </a:ln>
+                  </pic:spPr>
+                </pic:pic>
+              </a:graphicData>
+            </a:graphic>
+          </wp:inline>
+        </w:drawing>
+      </w:r>
+      <w:bookmarkStart w:id="0" w:name="_GoBack"/>
+      <w:bookmarkEnd w:id="0"/>
+    </w:p>
+    <w:p>
+      <w:pPr>
+        <w:rPr>
+          <w:rFonts w:ascii="楷体" w:eastAsia="楷体" w:hAnsi="楷体" w:hint="eastAsia"/>
+          <w:sz w:val="18"/>
+          <w:szCs w:val="18"/>
+        </w:rPr>
+      </w:pPr>
+      <w:r>
+        <w:rPr>
+          <w:rFonts w:ascii="楷体" w:eastAsia="楷体" w:hAnsi="楷体" w:hint="eastAsia"/>
+          <w:sz w:val="18"/>
+          <w:szCs w:val="18"/>
+        </w:rPr>
+        <w:t>最后是评论和回复评论类，由于是多对多的关系</w:t>
+      </w:r>
+      <w:r>
+        <w:rPr>
+          <w:rFonts w:ascii="楷体" w:eastAsia="楷体" w:hAnsi="楷体" w:hint="eastAsia"/>
+          <w:sz w:val="18"/>
+          <w:szCs w:val="18"/>
+        </w:rPr>
+        <w:t>，因此又开了一个</w:t>
+      </w:r>
+      <w:proofErr w:type="spellStart"/>
+      <w:r>
+        <w:rPr>
+          <w:rFonts w:ascii="楷体" w:eastAsia="楷体" w:hAnsi="楷体" w:hint="eastAsia"/>
+          <w:sz w:val="18"/>
+          <w:szCs w:val="18"/>
+        </w:rPr>
+        <w:t>commentlist</w:t>
+      </w:r>
+      <w:proofErr w:type="spellEnd"/>
+      <w:r>
+        <w:rPr>
+          <w:rFonts w:ascii="楷体" w:eastAsia="楷体" w:hAnsi="楷体" w:hint="eastAsia"/>
+          <w:sz w:val="18"/>
+          <w:szCs w:val="18"/>
+        </w:rPr>
+        <w:t>记录回复的管理员和回复的留言，如果放到comment里会导致很多空值，因为回复的留言会比留言少。</w:t>
+      </w:r>
     </w:p>
     <w:sectPr>
       <w:pgSz w:w="11900" w:h="16840"/>
